--- a/Password Test Case Updated modified.docx
+++ b/Password Test Case Updated modified.docx
@@ -6,6 +6,9 @@
       <w:pPr>
         <w:pStyle w:val="Title"/>
       </w:pPr>
+      <w:r>
+        <w:t xml:space="preserve">Dummy </w:t>
+      </w:r>
       <w:r>
         <w:t xml:space="preserve">Trial </w:t>
       </w:r>
@@ -100,13 +103,8 @@
     </w:p>
     <w:p>
       <w:r>
-        <w:t xml:space="preserve">Input: </w:t>
+        <w:t>Input: abcd@xyz</w:t>
       </w:r>
-      <w:proofErr w:type="spellStart"/>
-      <w:r>
-        <w:t>abcd@xyz</w:t>
-      </w:r>
-      <w:proofErr w:type="spellEnd"/>
     </w:p>
     <w:p>
       <w:r>
@@ -151,17 +149,12 @@
     </w:p>
     <w:p>
       <w:r>
-        <w:t xml:space="preserve">Input: </w:t>
+        <w:lastRenderedPageBreak/>
+        <w:t>Input: abcd@xyz</w:t>
       </w:r>
-      <w:proofErr w:type="spellStart"/>
-      <w:r>
-        <w:t>abcd@xyz</w:t>
-      </w:r>
-      <w:proofErr w:type="spellEnd"/>
     </w:p>
     <w:p>
       <w:r>
-        <w:lastRenderedPageBreak/>
         <w:t>Expected Result: Rejected – Must include at least one number</w:t>
       </w:r>
     </w:p>
@@ -263,13 +256,8 @@
     </w:p>
     <w:p>
       <w:r>
-        <w:t xml:space="preserve">Password: </w:t>
+        <w:t>Password: abcdefgh</w:t>
       </w:r>
-      <w:proofErr w:type="spellStart"/>
-      <w:r>
-        <w:t>abcdefgh</w:t>
-      </w:r>
-      <w:proofErr w:type="spellEnd"/>
     </w:p>
     <w:p>
       <w:r>

--- a/Password Test Case Updated modified.docx
+++ b/Password Test Case Updated modified.docx
@@ -7,7 +7,13 @@
         <w:pStyle w:val="Title"/>
       </w:pPr>
       <w:r>
-        <w:t xml:space="preserve">Dummy </w:t>
+        <w:t>Dummy</w:t>
+      </w:r>
+      <w:r>
+        <w:t xml:space="preserve"> 2</w:t>
+      </w:r>
+      <w:r>
+        <w:t xml:space="preserve"> </w:t>
       </w:r>
       <w:r>
         <w:t xml:space="preserve">Trial </w:t>
@@ -298,6 +304,11 @@
     <w:p>
       <w:r>
         <w:t>Expected Result: Accepted – Valid password</w:t>
+      </w:r>
+    </w:p>
+    <w:p>
+      <w:r>
+        <w:t>MODIFIED BY BACKEND</w:t>
       </w:r>
     </w:p>
     <w:sectPr>

--- a/Password Test Case Updated modified.docx
+++ b/Password Test Case Updated modified.docx
@@ -7,19 +7,7 @@
         <w:pStyle w:val="Title"/>
       </w:pPr>
       <w:r>
-        <w:t>Dummy</w:t>
-      </w:r>
-      <w:r>
-        <w:t xml:space="preserve"> 2</w:t>
-      </w:r>
-      <w:r>
-        <w:t xml:space="preserve"> </w:t>
-      </w:r>
-      <w:r>
-        <w:t xml:space="preserve">Trial </w:t>
-      </w:r>
-      <w:r>
-        <w:t xml:space="preserve">2 </w:t>
+        <w:t xml:space="preserve">Edited </w:t>
       </w:r>
       <w:r>
         <w:t>Test Case Document – Password Policy Including Special Character</w:t>
@@ -155,12 +143,12 @@
     </w:p>
     <w:p>
       <w:r>
-        <w:lastRenderedPageBreak/>
         <w:t>Input: abcd@xyz</w:t>
       </w:r>
     </w:p>
     <w:p>
       <w:r>
+        <w:lastRenderedPageBreak/>
         <w:t>Expected Result: Rejected – Must include at least one number</w:t>
       </w:r>
     </w:p>

--- a/Password Test Case Updated modified.docx
+++ b/Password Test Case Updated modified.docx
@@ -8,6 +8,9 @@
       </w:pPr>
       <w:r>
         <w:t xml:space="preserve">Edited </w:t>
+      </w:r>
+      <w:r>
+        <w:t xml:space="preserve">222 </w:t>
       </w:r>
       <w:r>
         <w:t>Test Case Document – Password Policy Including Special Character</w:t>
@@ -97,8 +100,13 @@
     </w:p>
     <w:p>
       <w:r>
-        <w:t>Input: abcd@xyz</w:t>
+        <w:t xml:space="preserve">Input: </w:t>
       </w:r>
+      <w:proofErr w:type="spellStart"/>
+      <w:r>
+        <w:t>abcd@xyz</w:t>
+      </w:r>
+      <w:proofErr w:type="spellEnd"/>
     </w:p>
     <w:p>
       <w:r>
@@ -143,12 +151,17 @@
     </w:p>
     <w:p>
       <w:r>
-        <w:t>Input: abcd@xyz</w:t>
+        <w:lastRenderedPageBreak/>
+        <w:t xml:space="preserve">Input: </w:t>
       </w:r>
+      <w:proofErr w:type="spellStart"/>
+      <w:r>
+        <w:t>abcd@xyz</w:t>
+      </w:r>
+      <w:proofErr w:type="spellEnd"/>
     </w:p>
     <w:p>
       <w:r>
-        <w:lastRenderedPageBreak/>
         <w:t>Expected Result: Rejected – Must include at least one number</w:t>
       </w:r>
     </w:p>
@@ -250,8 +263,13 @@
     </w:p>
     <w:p>
       <w:r>
-        <w:t>Password: abcdefgh</w:t>
+        <w:t xml:space="preserve">Password: </w:t>
       </w:r>
+      <w:proofErr w:type="spellStart"/>
+      <w:r>
+        <w:t>abcdefgh</w:t>
+      </w:r>
+      <w:proofErr w:type="spellEnd"/>
     </w:p>
     <w:p>
       <w:r>

--- a/Password Test Case Updated modified.docx
+++ b/Password Test Case Updated modified.docx
@@ -10,7 +10,10 @@
         <w:t xml:space="preserve">Edited </w:t>
       </w:r>
       <w:r>
-        <w:t xml:space="preserve">222 </w:t>
+        <w:t>10</w:t>
+      </w:r>
+      <w:r>
+        <w:t xml:space="preserve"> </w:t>
       </w:r>
       <w:r>
         <w:t>Test Case Document – Password Policy Including Special Character</w:t>
@@ -100,13 +103,8 @@
     </w:p>
     <w:p>
       <w:r>
-        <w:t xml:space="preserve">Input: </w:t>
+        <w:t>Input: abcd@xyz</w:t>
       </w:r>
-      <w:proofErr w:type="spellStart"/>
-      <w:r>
-        <w:t>abcd@xyz</w:t>
-      </w:r>
-      <w:proofErr w:type="spellEnd"/>
     </w:p>
     <w:p>
       <w:r>
@@ -152,13 +150,8 @@
     <w:p>
       <w:r>
         <w:lastRenderedPageBreak/>
-        <w:t xml:space="preserve">Input: </w:t>
+        <w:t>Input: abcd@xyz</w:t>
       </w:r>
-      <w:proofErr w:type="spellStart"/>
-      <w:r>
-        <w:t>abcd@xyz</w:t>
-      </w:r>
-      <w:proofErr w:type="spellEnd"/>
     </w:p>
     <w:p>
       <w:r>
@@ -263,13 +256,8 @@
     </w:p>
     <w:p>
       <w:r>
-        <w:t xml:space="preserve">Password: </w:t>
+        <w:t>Password: abcdefgh</w:t>
       </w:r>
-      <w:proofErr w:type="spellStart"/>
-      <w:r>
-        <w:t>abcdefgh</w:t>
-      </w:r>
-      <w:proofErr w:type="spellEnd"/>
     </w:p>
     <w:p>
       <w:r>

--- a/Password Test Case Updated modified.docx
+++ b/Password Test Case Updated modified.docx
@@ -10,7 +10,10 @@
         <w:t xml:space="preserve">Edited </w:t>
       </w:r>
       <w:r>
-        <w:t>10</w:t>
+        <w:t>1</w:t>
+      </w:r>
+      <w:r>
+        <w:t>1</w:t>
       </w:r>
       <w:r>
         <w:t xml:space="preserve"> </w:t>

--- a/Password Test Case Updated modified.docx
+++ b/Password Test Case Updated modified.docx
@@ -207,6 +207,34 @@
         <w:t>Expected Result: Accepted</w:t>
       </w:r>
     </w:p>
+    <w:p/>
+    <w:p>
+      <w:pPr>
+        <w:pStyle w:val="Heading2"/>
+      </w:pPr>
+      <w:r>
+        <w:t>TC00</w:t>
+      </w:r>
+      <w:r>
+        <w:t>2222 -new</w:t>
+      </w:r>
+    </w:p>
+    <w:p>
+      <w:r>
+        <w:t>Description: Password with less than 8 characters</w:t>
+      </w:r>
+    </w:p>
+    <w:p>
+      <w:r>
+        <w:t>Input: abc1$</w:t>
+      </w:r>
+    </w:p>
+    <w:p>
+      <w:r>
+        <w:t>Expected Result: Rejected – Must be at least 8 characters</w:t>
+      </w:r>
+    </w:p>
+    <w:p/>
     <w:p>
       <w:pPr>
         <w:pStyle w:val="Heading1"/>
@@ -282,6 +310,7 @@
     </w:p>
     <w:p>
       <w:r>
+        <w:lastRenderedPageBreak/>
         <w:t>Expected Result: Rejected – Missing special character</w:t>
       </w:r>
     </w:p>

--- a/Password Test Case Updated modified.docx
+++ b/Password Test Case Updated modified.docx
@@ -216,7 +216,10 @@
         <w:t>TC00</w:t>
       </w:r>
       <w:r>
-        <w:t>2222 -new</w:t>
+        <w:t>3333333333</w:t>
+      </w:r>
+      <w:r>
+        <w:t xml:space="preserve"> -new</w:t>
       </w:r>
     </w:p>
     <w:p>

--- a/Password Test Case Updated modified.docx
+++ b/Password Test Case Updated modified.docx
@@ -213,10 +213,10 @@
         <w:pStyle w:val="Heading2"/>
       </w:pPr>
       <w:r>
-        <w:t>TC00</w:t>
+        <w:t>TC</w:t>
       </w:r>
       <w:r>
-        <w:t>3333333333</w:t>
+        <w:t>55555555</w:t>
       </w:r>
       <w:r>
         <w:t xml:space="preserve"> -new</w:t>

--- a/Password Test Case Updated modified.docx
+++ b/Password Test Case Updated modified.docx
@@ -2,6 +2,14 @@
 <file path=word/document.xml><?xml version="1.0" encoding="utf-8"?>
 <w:document xmlns:wpc="http://schemas.microsoft.com/office/word/2010/wordprocessingCanvas" xmlns:cx="http://schemas.microsoft.com/office/drawing/2014/chartex" xmlns:cx1="http://schemas.microsoft.com/office/drawing/2015/9/8/chartex" xmlns:cx2="http://schemas.microsoft.com/office/drawing/2015/10/21/chartex" xmlns:cx3="http://schemas.microsoft.com/office/drawing/2016/5/9/chartex" xmlns:cx4="http://schemas.microsoft.com/office/drawing/2016/5/10/chartex" xmlns:cx5="http://schemas.microsoft.com/office/drawing/2016/5/11/chartex" xmlns:cx6="http://schemas.microsoft.com/office/drawing/2016/5/12/chartex" xmlns:cx7="http://schemas.microsoft.com/office/drawing/2016/5/13/chartex" xmlns:cx8="http://schemas.microsoft.com/office/drawing/2016/5/14/chartex" xmlns:mc="http://schemas.openxmlformats.org/markup-compatibility/2006" xmlns:aink="http://schemas.microsoft.com/office/drawing/2016/ink" xmlns:am3d="http://schemas.microsoft.com/office/drawing/2017/model3d" xmlns:o="urn:schemas-microsoft-com:office:office" xmlns:oel="http://schemas.microsoft.com/office/2019/extlst" xmlns:r="http://schemas.openxmlformats.org/officeDocument/2006/relationships" xmlns:m="http://schemas.openxmlformats.org/officeDocument/2006/math" xmlns:v="urn:schemas-microsoft-com:vml" xmlns:wp14="http://schemas.microsoft.com/office/word/2010/wordprocessingDrawing" xmlns:wp="http://schemas.openxmlformats.org/drawingml/2006/wordprocessingDrawing" xmlns:w10="urn:schemas-microsoft-com:office:word" xmlns:w="http://schemas.openxmlformats.org/wordprocessingml/2006/main" xmlns:w14="http://schemas.microsoft.com/office/word/2010/wordml" xmlns:w15="http://schemas.microsoft.com/office/word/2012/wordml" xmlns:w16cex="http://schemas.microsoft.com/office/word/2018/wordml/cex" xmlns:w16cid="http://schemas.microsoft.com/office/word/2016/wordml/cid" xmlns:w16="http://schemas.microsoft.com/office/word/2018/wordml" xmlns:w16du="http://schemas.microsoft.com/office/word/2023/wordml/word16du" xmlns:w16sdtdh="http://schemas.microsoft.com/office/word/2020/wordml/sdtdatahash" xmlns:w16sdtfl="http://schemas.microsoft.com/office/word/2024/wordml/sdtformatlock" xmlns:w16se="http://schemas.microsoft.com/office/word/2015/wordml/symex" xmlns:wpg="http://schemas.microsoft.com/office/word/2010/wordprocessingGroup" xmlns:wpi="http://schemas.microsoft.com/office/word/2010/wordprocessingInk" xmlns:wne="http://schemas.microsoft.com/office/word/2006/wordml" xmlns:wps="http://schemas.microsoft.com/office/word/2010/wordprocessingShape" mc:Ignorable="w14 w15 w16se w16cid w16 w16cex w16sdtdh w16sdtfl w16du wp14">
   <w:body>
+    <w:p>
+      <w:r>
+        <w:rPr>
+          <w:color w:val="00B050"/>
+        </w:rPr>
+        <w:t>{"type":"completion","completion":" The main changes between the two document versions are:\n\n- A new test case (TC5111111-new) was added to test passwords with less than 8 characters.\n\n- Section 3 was added with 4 new test inputs to validate passwords based on the new special character requirement. These test cases were added based on feedback from the Client.","stop_reason":"stop_sequence","stop":"\n\nHuman:"}</w:t>
+      </w:r>
+    </w:p>
     <w:p>
       <w:pPr>
         <w:pStyle w:val="Title"/>
@@ -216,10 +224,13 @@
         <w:t>TC</w:t>
       </w:r>
       <w:r>
-        <w:t>55555555</w:t>
+        <w:t>5</w:t>
       </w:r>
       <w:r>
-        <w:t xml:space="preserve"> -new</w:t>
+        <w:t>111111</w:t>
+      </w:r>
+      <w:r>
+        <w:t>-new</w:t>
       </w:r>
     </w:p>
     <w:p>

--- a/Password Test Case Updated modified.docx
+++ b/Password Test Case Updated modified.docx
@@ -7,7 +7,13 @@
         <w:rPr>
           <w:color w:val="00B050"/>
         </w:rPr>
-        <w:t>{"type":"completion","completion":" The main changes between the two document versions are:\n\n- A new test case (TC5111111-new) was added to test passwords with less than 8 characters.\n\n- Section 3 was added with 4 new test inputs to validate passwords based on the new special character requirement. These test cases were added based on feedback from the Client.","stop_reason":"stop_sequence","stop":"\n\nHuman:"}</w:t>
+        <w:t>The main changes between the two versions of the document are:</w:t>
+        <w:br/>
+        <w:br/>
+        <w:t>- A new test case (TC00000000000000-new) was added to test passwords with less than 8 characters.</w:t>
+        <w:br/>
+        <w:br/>
+        <w:t>- A new section (Section 3) was added with additional password inputs and expected results based on a new requirement from the client.</w:t>
       </w:r>
     </w:p>
     <w:p>
@@ -224,10 +230,7 @@
         <w:t>TC</w:t>
       </w:r>
       <w:r>
-        <w:t>5</w:t>
-      </w:r>
-      <w:r>
-        <w:t>111111</w:t>
+        <w:t>00000000000000</w:t>
       </w:r>
       <w:r>
         <w:t>-new</w:t>

--- a/Password Test Case Updated modified.docx
+++ b/Password Test Case Updated modified.docx
@@ -10,10 +10,10 @@
         <w:t>The main changes between the two versions of the document are:</w:t>
         <w:br/>
         <w:br/>
-        <w:t>- A new test case (TC00000000000000-new) was added to test passwords with less than 8 characters.</w:t>
+        <w:t>- Two new test cases were added - TC44444444444444444-new and TC0r555555555-new. Both check passwords less than 8 characters.</w:t>
         <w:br/>
         <w:br/>
-        <w:t>- A new section (Section 3) was added with additional password inputs and expected results based on a new requirement from the client.</w:t>
+        <w:t>- No other significant changes were made. The test case content remains the same.</w:t>
       </w:r>
     </w:p>
     <w:p>
@@ -230,7 +230,7 @@
         <w:t>TC</w:t>
       </w:r>
       <w:r>
-        <w:t>00000000000000</w:t>
+        <w:t>44444444444444444</w:t>
       </w:r>
       <w:r>
         <w:t>-new</w:t>
@@ -251,6 +251,36 @@
         <w:t>Expected Result: Rejected – Must be at least 8 characters</w:t>
       </w:r>
     </w:p>
+    <w:p>
+      <w:pPr>
+        <w:pStyle w:val="Heading2"/>
+      </w:pPr>
+      <w:r>
+        <w:t>TC0</w:t>
+      </w:r>
+      <w:r>
+        <w:t>r555555555</w:t>
+      </w:r>
+      <w:r>
+        <w:t>-new</w:t>
+      </w:r>
+    </w:p>
+    <w:p>
+      <w:r>
+        <w:t>Description: Password with less than 8 characters</w:t>
+      </w:r>
+    </w:p>
+    <w:p>
+      <w:r>
+        <w:t>Input: abc1$</w:t>
+      </w:r>
+    </w:p>
+    <w:p>
+      <w:r>
+        <w:t>Expected Result: Rejected – Must be at least 8 characters</w:t>
+      </w:r>
+    </w:p>
+    <w:p/>
     <w:p/>
     <w:p>
       <w:pPr>
@@ -299,6 +329,7 @@
         <w:pStyle w:val="Heading2"/>
       </w:pPr>
       <w:r>
+        <w:lastRenderedPageBreak/>
         <w:t>Input 2</w:t>
       </w:r>
     </w:p>
@@ -327,7 +358,6 @@
     </w:p>
     <w:p>
       <w:r>
-        <w:lastRenderedPageBreak/>
         <w:t>Expected Result: Rejected – Missing special character</w:t>
       </w:r>
     </w:p>

--- a/Password Test Case Updated modified.docx
+++ b/Password Test Case Updated modified.docx
@@ -10,10 +10,10 @@
         <w:t>The main changes between the two versions of the document are:</w:t>
         <w:br/>
         <w:br/>
-        <w:t>- Two new test cases were added - TC44444444444444444-new and TC0r555555555-new. Both check passwords less than 8 characters.</w:t>
+        <w:t>- Two new test cases (TC44444444444444444-new and TC0r555555555-new) were added to validate passwords with less than 8 characters.</w:t>
         <w:br/>
         <w:br/>
-        <w:t>- No other significant changes were made. The test case content remains the same.</w:t>
+        <w:t>- No other significant changes were made. The overall structure, overview, and existing test cases remain the same.</w:t>
       </w:r>
     </w:p>
     <w:p>

--- a/Password Test Case Updated modified.docx
+++ b/Password Test Case Updated modified.docx
@@ -7,13 +7,7 @@
         <w:rPr>
           <w:color w:val="00B050"/>
         </w:rPr>
-        <w:t>The main changes between the two versions of the document are:</w:t>
-        <w:br/>
-        <w:br/>
-        <w:t>- Two new test cases (TC44444444444444444-new and TC0r555555555-new) were added to validate passwords with less than 8 characters.</w:t>
-        <w:br/>
-        <w:br/>
-        <w:t>- No other significant changes were made. The overall structure, overview, and existing test cases remain the same.</w:t>
+        <w:t>[LLM error: An error occurred (ExpiredTokenException) when calling the InvokeModel operation: The security token included in the request is expired]</w:t>
       </w:r>
     </w:p>
     <w:p>

--- a/Password Test Case Updated modified.docx
+++ b/Password Test Case Updated modified.docx
@@ -224,9 +224,6 @@
         <w:t>TC</w:t>
       </w:r>
       <w:r>
-        <w:t>44444444444444444</w:t>
-      </w:r>
-      <w:r>
         <w:t>-new</w:t>
       </w:r>
     </w:p>
@@ -253,7 +250,7 @@
         <w:t>TC0</w:t>
       </w:r>
       <w:r>
-        <w:t>r555555555</w:t>
+        <w:t>99999999</w:t>
       </w:r>
       <w:r>
         <w:t>-new</w:t>

--- a/Password Test Case Updated modified.docx
+++ b/Password Test Case Updated modified.docx
@@ -7,7 +7,13 @@
         <w:rPr>
           <w:color w:val="00B050"/>
         </w:rPr>
-        <w:t>[LLM error: An error occurred (ExpiredTokenException) when calling the InvokeModel operation: The security token included in the request is expired]</w:t>
+        <w:t>The main changes between the two versions of the document are:</w:t>
+        <w:br/>
+        <w:br/>
+        <w:t>- Two new test cases (TC-new and TC099999999-new) were added to validate passwords with less than 8 characters.</w:t>
+        <w:br/>
+        <w:br/>
+        <w:t>- A new section 3 was added with additional password inputs to test based on the new special character requirement from the client.</w:t>
       </w:r>
     </w:p>
     <w:p>

--- a/Password Test Case Updated modified.docx
+++ b/Password Test Case Updated modified.docx
@@ -13,7 +13,7 @@
         <w:t>- Two new test cases (TC-new and TC099999999-new) were added to validate passwords with less than 8 characters.</w:t>
         <w:br/>
         <w:br/>
-        <w:t>- A new section 3 was added with additional password inputs to test based on the new special character requirement from the client.</w:t>
+        <w:t>- An additional section was added with 4 new test inputs to validate passwords based on the new special character requirement.</w:t>
       </w:r>
     </w:p>
     <w:p>

--- a/Password Test Case Updated modified.docx
+++ b/Password Test Case Updated modified.docx
@@ -13,7 +13,7 @@
         <w:t>- Two new test cases (TC-new and TC099999999-new) were added to validate passwords with less than 8 characters.</w:t>
         <w:br/>
         <w:br/>
-        <w:t>- An additional section was added with 4 new test inputs to validate passwords based on the new special character requirement.</w:t>
+        <w:t>- A new section 3 was added with additional password inputs to test based on the new special character requirement from the client.</w:t>
       </w:r>
     </w:p>
     <w:p>

--- a/Password Test Case Updated modified.docx
+++ b/Password Test Case Updated modified.docx
@@ -10,10 +10,10 @@
         <w:t>The main changes between the two versions of the document are:</w:t>
         <w:br/>
         <w:br/>
-        <w:t>- Two new test cases (TC-new and TC099999999-new) were added to validate passwords with less than 8 characters.</w:t>
+        <w:t>- Two new test cases (TC-new3333333333333 and TC08888888888888888888-new) were added to validate passwords with less than 8 characters.</w:t>
         <w:br/>
         <w:br/>
-        <w:t>- A new section 3 was added with additional password inputs to test based on the new special character requirement from the client.</w:t>
+        <w:t>- A section was added with 4 additional test inputs based on a new password requirement from a client, to test passwords with different combinations of length, numbers, and special characters.</w:t>
       </w:r>
     </w:p>
     <w:p>
@@ -232,6 +232,9 @@
       <w:r>
         <w:t>-new</w:t>
       </w:r>
+      <w:r>
+        <w:t>3333333333333</w:t>
+      </w:r>
     </w:p>
     <w:p>
       <w:r>
@@ -256,7 +259,7 @@
         <w:t>TC0</w:t>
       </w:r>
       <w:r>
-        <w:t>99999999</w:t>
+        <w:t>8888888888888888888</w:t>
       </w:r>
       <w:r>
         <w:t>-new</w:t>

--- a/Password Test Case Updated modified.docx
+++ b/Password Test Case Updated modified.docx
@@ -13,7 +13,7 @@
         <w:t>- Two new test cases (TC-new3333333333333 and TC08888888888888888888-new) were added to validate passwords with less than 8 characters.</w:t>
         <w:br/>
         <w:br/>
-        <w:t>- A section was added with 4 additional test inputs based on a new password requirement from a client, to test passwords with different combinations of length, numbers, and special characters.</w:t>
+        <w:t>- An additional section (Section 3) was added with new test inputs based on a requirement change from the client to include a special character.</w:t>
       </w:r>
     </w:p>
     <w:p>

--- a/Password Test Case Updated modified.docx
+++ b/Password Test Case Updated modified.docx
@@ -13,7 +13,7 @@
         <w:t>- Two new test cases (TC-new3333333333333 and TC08888888888888888888-new) were added to validate passwords with less than 8 characters.</w:t>
         <w:br/>
         <w:br/>
-        <w:t>- An additional section (Section 3) was added with new test inputs based on a requirement change from the client to include a special character.</w:t>
+        <w:t>- A section was added with 4 additional test inputs based on a new password requirement from a client, to test passwords with different combinations of length, numbers, and special characters.</w:t>
       </w:r>
     </w:p>
     <w:p>

--- a/Password Test Case Updated modified.docx
+++ b/Password Test Case Updated modified.docx
@@ -10,10 +10,10 @@
         <w:t>The main changes between the two versions of the document are:</w:t>
         <w:br/>
         <w:br/>
-        <w:t>- Two new test cases (TC-new3333333333333 and TC08888888888888888888-new) were added to validate passwords with less than 8 characters.</w:t>
+        <w:t>- Two new test cases (TC-new000000000000000 and TC0111111111111111111-new) were added to validate passwords with less than 8 characters.</w:t>
         <w:br/>
         <w:br/>
-        <w:t>- An additional section (Section 3) was added with new test inputs based on a requirement change from the client to include a special character.</w:t>
+        <w:t>- A new section 3 was added with additional password inputs and expected results based on the new requirement to include a special character.</w:t>
       </w:r>
     </w:p>
     <w:p>
@@ -233,7 +233,7 @@
         <w:t>-new</w:t>
       </w:r>
       <w:r>
-        <w:t>3333333333333</w:t>
+        <w:t>000000000000000</w:t>
       </w:r>
     </w:p>
     <w:p>
@@ -259,7 +259,7 @@
         <w:t>TC0</w:t>
       </w:r>
       <w:r>
-        <w:t>8888888888888888888</w:t>
+        <w:t>111111111111111111</w:t>
       </w:r>
       <w:r>
         <w:t>-new</w:t>
